--- a/docs/Proposal-and-Specifications.docx
+++ b/docs/Proposal-and-Specifications.docx
@@ -31,7 +31,23 @@
           <w:rFonts w:ascii="Times New Roman" w:hAnsi="Times New Roman" w:cs="Times New Roman"/>
           <w:sz w:val="24"/>
         </w:rPr>
-        <w:t>Dr. Pulimood/Prof. Devlin</w:t>
+        <w:t xml:space="preserve">Dr. </w:t>
+      </w:r>
+      <w:proofErr w:type="spellStart"/>
+      <w:r>
+        <w:rPr>
+          <w:rFonts w:ascii="Times New Roman" w:hAnsi="Times New Roman" w:cs="Times New Roman"/>
+          <w:sz w:val="24"/>
+        </w:rPr>
+        <w:t>Pulimood</w:t>
+      </w:r>
+      <w:proofErr w:type="spellEnd"/>
+      <w:r>
+        <w:rPr>
+          <w:rFonts w:ascii="Times New Roman" w:hAnsi="Times New Roman" w:cs="Times New Roman"/>
+          <w:sz w:val="24"/>
+        </w:rPr>
+        <w:t>/Prof. Devlin</w:t>
       </w:r>
     </w:p>
     <w:p>
@@ -82,8 +98,6 @@
         </w:rPr>
         <w:t>Project</w:t>
       </w:r>
-      <w:bookmarkStart w:id="0" w:name="_GoBack"/>
-      <w:bookmarkEnd w:id="0"/>
       <w:r>
         <w:rPr>
           <w:rFonts w:ascii="Times New Roman" w:hAnsi="Times New Roman" w:cs="Times New Roman"/>
@@ -168,7 +182,23 @@
           <w:rFonts w:ascii="Times New Roman" w:hAnsi="Times New Roman" w:cs="Times New Roman"/>
           <w:sz w:val="24"/>
         </w:rPr>
-        <w:t>ther ways to better themselves.</w:t>
+        <w:t xml:space="preserve">ther ways to better </w:t>
+      </w:r>
+      <w:proofErr w:type="gramStart"/>
+      <w:r>
+        <w:rPr>
+          <w:rFonts w:ascii="Times New Roman" w:hAnsi="Times New Roman" w:cs="Times New Roman"/>
+          <w:sz w:val="24"/>
+        </w:rPr>
+        <w:t>themselves</w:t>
+      </w:r>
+      <w:proofErr w:type="gramEnd"/>
+      <w:r>
+        <w:rPr>
+          <w:rFonts w:ascii="Times New Roman" w:hAnsi="Times New Roman" w:cs="Times New Roman"/>
+          <w:sz w:val="24"/>
+        </w:rPr>
+        <w:t>.</w:t>
       </w:r>
     </w:p>
     <w:p>
@@ -341,10 +371,10 @@
         <w:spacing w:line="480" w:lineRule="auto"/>
         <w:rPr>
           <w:rFonts w:ascii="Times New Roman" w:hAnsi="Times New Roman" w:cs="Times New Roman"/>
-          <w:noProof/>
-          <w:sz w:val="24"/>
-        </w:rPr>
-      </w:pPr>
+          <w:sz w:val="24"/>
+        </w:rPr>
+      </w:pPr>
+      <w:bookmarkStart w:id="0" w:name="_GoBack"/>
       <w:r>
         <w:rPr>
           <w:rFonts w:ascii="Times New Roman" w:hAnsi="Times New Roman" w:cs="Times New Roman"/>
@@ -355,13 +385,13 @@
           <wp:anchor distT="0" distB="0" distL="114300" distR="114300" simplePos="0" relativeHeight="251658240" behindDoc="1" locked="0" layoutInCell="1" allowOverlap="1" wp14:anchorId="2746E03A" wp14:editId="6514D5ED">
             <wp:simplePos x="0" y="0"/>
             <wp:positionH relativeFrom="column">
-              <wp:posOffset>1219200</wp:posOffset>
+              <wp:posOffset>1051560</wp:posOffset>
             </wp:positionH>
             <wp:positionV relativeFrom="paragraph">
-              <wp:posOffset>630555</wp:posOffset>
+              <wp:posOffset>553720</wp:posOffset>
             </wp:positionV>
-            <wp:extent cx="3457483" cy="2682240"/>
-            <wp:effectExtent l="0" t="0" r="0" b="3810"/>
+            <wp:extent cx="3760077" cy="2916989"/>
+            <wp:effectExtent l="0" t="0" r="0" b="0"/>
             <wp:wrapNone/>
             <wp:docPr id="3" name="Picture 3"/>
             <wp:cNvGraphicFramePr>
@@ -392,7 +422,7 @@
                   <pic:spPr bwMode="auto">
                     <a:xfrm>
                       <a:off x="0" y="0"/>
-                      <a:ext cx="3458798" cy="2683260"/>
+                      <a:ext cx="3760077" cy="2916989"/>
                     </a:xfrm>
                     <a:prstGeom prst="rect">
                       <a:avLst/>
@@ -411,6 +441,7 @@
           </wp:anchor>
         </w:drawing>
       </w:r>
+      <w:bookmarkEnd w:id="0"/>
       <w:r>
         <w:rPr>
           <w:rFonts w:ascii="Times New Roman" w:hAnsi="Times New Roman" w:cs="Times New Roman"/>
@@ -694,6 +725,17 @@
       <w:szCs w:val="16"/>
     </w:rPr>
   </w:style>
+  <w:style w:type="character" w:styleId="Hyperlink">
+    <w:name w:val="Hyperlink"/>
+    <w:basedOn w:val="DefaultParagraphFont"/>
+    <w:uiPriority w:val="99"/>
+    <w:unhideWhenUsed/>
+    <w:rsid w:val="0044553A"/>
+    <w:rPr>
+      <w:color w:val="0000FF" w:themeColor="hyperlink"/>
+      <w:u w:val="single"/>
+    </w:rPr>
+  </w:style>
 </w:styles>
 </file>
 
@@ -923,6 +965,17 @@
       <w:rFonts w:ascii="Tahoma" w:hAnsi="Tahoma" w:cs="Tahoma"/>
       <w:sz w:val="16"/>
       <w:szCs w:val="16"/>
+    </w:rPr>
+  </w:style>
+  <w:style w:type="character" w:styleId="Hyperlink">
+    <w:name w:val="Hyperlink"/>
+    <w:basedOn w:val="DefaultParagraphFont"/>
+    <w:uiPriority w:val="99"/>
+    <w:unhideWhenUsed/>
+    <w:rsid w:val="0044553A"/>
+    <w:rPr>
+      <w:color w:val="0000FF" w:themeColor="hyperlink"/>
+      <w:u w:val="single"/>
     </w:rPr>
   </w:style>
 </w:styles>

--- a/docs/Proposal-and-Specifications.docx
+++ b/docs/Proposal-and-Specifications.docx
@@ -200,6 +200,15 @@
         </w:rPr>
         <w:t>.</w:t>
       </w:r>
+      <w:r>
+        <w:rPr>
+          <w:rFonts w:ascii="Times New Roman" w:hAnsi="Times New Roman" w:cs="Times New Roman"/>
+          <w:sz w:val="24"/>
+        </w:rPr>
+        <w:t xml:space="preserve"> This project will allow individuals and organization to donate their unused musical instruments so that schools in the Trenton area can collect them and drastically improve their music program.</w:t>
+      </w:r>
+      <w:bookmarkStart w:id="0" w:name="_GoBack"/>
+      <w:bookmarkEnd w:id="0"/>
     </w:p>
     <w:p>
       <w:pPr>
@@ -221,14 +230,7 @@
           <w:rFonts w:ascii="Times New Roman" w:hAnsi="Times New Roman" w:cs="Times New Roman"/>
           <w:sz w:val="24"/>
         </w:rPr>
-        <w:t>I will be implementing a binary search algorithm, which will allow users to type in the name of a musical instrument they desire to either acquire or donate. This will also most likely use global alignment to accept misspellings and catch cases wherein the user does not know how to spell the name of an instrument.</w:t>
-      </w:r>
-      <w:r>
-        <w:rPr>
-          <w:rFonts w:ascii="Times New Roman" w:hAnsi="Times New Roman" w:cs="Times New Roman"/>
-          <w:sz w:val="24"/>
-        </w:rPr>
-        <w:t xml:space="preserve"> I will include an instrument class that will contain variables such as name, location, donor, etc. and functions such as updating the location, removing the </w:t>
+        <w:t xml:space="preserve">I will be implementing a binary search algorithm, which will allow users to type in the name of a musical instrument they desire to either acquire or donate. This will also most likely use global alignment to accept misspellings and catch cases wherein the user does not know how </w:t>
       </w:r>
       <w:r>
         <w:rPr>
@@ -236,7 +238,14 @@
           <w:sz w:val="24"/>
         </w:rPr>
         <w:lastRenderedPageBreak/>
-        <w:t xml:space="preserve">entry, and editing the listing all together. This class will help organize the instruments into group, so that when a user searches for one, they are shown refined results based on the type of instrument, location, etc. </w:t>
+        <w:t>to spell the name of an instrument.</w:t>
+      </w:r>
+      <w:r>
+        <w:rPr>
+          <w:rFonts w:ascii="Times New Roman" w:hAnsi="Times New Roman" w:cs="Times New Roman"/>
+          <w:sz w:val="24"/>
+        </w:rPr>
+        <w:t xml:space="preserve"> I will include an instrument class that will contain variables such as name, location, donor, etc. and functions such as updating the location, removing the entry, and editing the listing all together. This class will help organize the instruments into group, so that when a user searches for one, they are shown refined results based on the type of instrument, location, etc. </w:t>
       </w:r>
       <w:r>
         <w:rPr>
@@ -374,7 +383,6 @@
           <w:sz w:val="24"/>
         </w:rPr>
       </w:pPr>
-      <w:bookmarkStart w:id="0" w:name="_GoBack"/>
       <w:r>
         <w:rPr>
           <w:rFonts w:ascii="Times New Roman" w:hAnsi="Times New Roman" w:cs="Times New Roman"/>
@@ -441,7 +449,6 @@
           </wp:anchor>
         </w:drawing>
       </w:r>
-      <w:bookmarkEnd w:id="0"/>
       <w:r>
         <w:rPr>
           <w:rFonts w:ascii="Times New Roman" w:hAnsi="Times New Roman" w:cs="Times New Roman"/>

--- a/docs/Proposal-and-Specifications.docx
+++ b/docs/Proposal-and-Specifications.docx
@@ -207,8 +207,6 @@
         </w:rPr>
         <w:t xml:space="preserve"> This project will allow individuals and organization to donate their unused musical instruments so that schools in the Trenton area can collect them and drastically improve their music program.</w:t>
       </w:r>
-      <w:bookmarkStart w:id="0" w:name="_GoBack"/>
-      <w:bookmarkEnd w:id="0"/>
     </w:p>
     <w:p>
       <w:pPr>
@@ -383,25 +381,70 @@
           <w:sz w:val="24"/>
         </w:rPr>
       </w:pPr>
-      <w:r>
-        <w:rPr>
-          <w:rFonts w:ascii="Times New Roman" w:hAnsi="Times New Roman" w:cs="Times New Roman"/>
+    </w:p>
+    <w:p>
+      <w:pPr>
+        <w:spacing w:line="480" w:lineRule="auto"/>
+        <w:rPr>
+          <w:rFonts w:ascii="Times New Roman" w:hAnsi="Times New Roman" w:cs="Times New Roman"/>
+          <w:sz w:val="24"/>
+        </w:rPr>
+      </w:pPr>
+    </w:p>
+    <w:p>
+      <w:pPr>
+        <w:spacing w:line="480" w:lineRule="auto"/>
+        <w:rPr>
+          <w:rFonts w:ascii="Times New Roman" w:hAnsi="Times New Roman" w:cs="Times New Roman"/>
+          <w:sz w:val="24"/>
+        </w:rPr>
+      </w:pPr>
+    </w:p>
+    <w:p>
+      <w:pPr>
+        <w:spacing w:line="480" w:lineRule="auto"/>
+        <w:rPr>
+          <w:rFonts w:ascii="Times New Roman" w:hAnsi="Times New Roman" w:cs="Times New Roman"/>
+          <w:sz w:val="24"/>
+        </w:rPr>
+      </w:pPr>
+    </w:p>
+    <w:p>
+      <w:pPr>
+        <w:spacing w:line="480" w:lineRule="auto"/>
+        <w:rPr>
+          <w:rFonts w:ascii="Times New Roman" w:hAnsi="Times New Roman" w:cs="Times New Roman"/>
+          <w:sz w:val="24"/>
+        </w:rPr>
+      </w:pPr>
+      <w:r>
+        <w:rPr>
+          <w:rFonts w:ascii="Times New Roman" w:hAnsi="Times New Roman" w:cs="Times New Roman"/>
+          <w:sz w:val="24"/>
+        </w:rPr>
+        <w:lastRenderedPageBreak/>
+        <w:tab/>
+        <w:t>Depicted below is a general use-case scenario involving a user (donor) donating a musical instrument and another user (recipient) receiving the donation:</w:t>
+      </w:r>
+    </w:p>
+    <w:p>
+      <w:pPr>
+        <w:spacing w:line="480" w:lineRule="auto"/>
+        <w:jc w:val="center"/>
+        <w:rPr>
+          <w:rFonts w:ascii="Times New Roman" w:hAnsi="Times New Roman" w:cs="Times New Roman"/>
+          <w:sz w:val="24"/>
+        </w:rPr>
+      </w:pPr>
+      <w:r>
+        <w:rPr>
           <w:noProof/>
-          <w:sz w:val="24"/>
         </w:rPr>
         <w:drawing>
-          <wp:anchor distT="0" distB="0" distL="114300" distR="114300" simplePos="0" relativeHeight="251658240" behindDoc="1" locked="0" layoutInCell="1" allowOverlap="1" wp14:anchorId="2746E03A" wp14:editId="6514D5ED">
-            <wp:simplePos x="0" y="0"/>
-            <wp:positionH relativeFrom="column">
-              <wp:posOffset>1051560</wp:posOffset>
-            </wp:positionH>
-            <wp:positionV relativeFrom="paragraph">
-              <wp:posOffset>553720</wp:posOffset>
-            </wp:positionV>
-            <wp:extent cx="3760077" cy="2916989"/>
-            <wp:effectExtent l="0" t="0" r="0" b="0"/>
-            <wp:wrapNone/>
-            <wp:docPr id="3" name="Picture 3"/>
+          <wp:inline distT="0" distB="0" distL="0" distR="0">
+            <wp:extent cx="5661660" cy="4396740"/>
+            <wp:effectExtent l="0" t="0" r="0" b="3810"/>
+            <wp:docPr id="2" name="Picture 2" descr="https://documents.lucidchart.com/documents/7e45cbe6-45aa-42e7-86eb-b7c1d312ac94/pages/0_0?a=402&amp;x=404&amp;y=302&amp;w=792&amp;h=616&amp;store=1&amp;accept=image%2F*&amp;auth=LCA%202c9c7606df230b80bec6c557e20b204c152d3465-ts%3D1551755587"/>
             <wp:cNvGraphicFramePr>
               <a:graphicFrameLocks xmlns:a="http://schemas.openxmlformats.org/drawingml/2006/main" noChangeAspect="1"/>
             </wp:cNvGraphicFramePr>
@@ -409,7 +452,7 @@
               <a:graphicData uri="http://schemas.openxmlformats.org/drawingml/2006/picture">
                 <pic:pic xmlns:pic="http://schemas.openxmlformats.org/drawingml/2006/picture">
                   <pic:nvPicPr>
-                    <pic:cNvPr id="0" name="Picture 3"/>
+                    <pic:cNvPr id="0" name="Picture 2" descr="https://documents.lucidchart.com/documents/7e45cbe6-45aa-42e7-86eb-b7c1d312ac94/pages/0_0?a=402&amp;x=404&amp;y=302&amp;w=792&amp;h=616&amp;store=1&amp;accept=image%2F*&amp;auth=LCA%202c9c7606df230b80bec6c557e20b204c152d3465-ts%3D1551755587"/>
                     <pic:cNvPicPr>
                       <a:picLocks noChangeAspect="1" noChangeArrowheads="1"/>
                     </pic:cNvPicPr>
@@ -430,33 +473,33 @@
                   <pic:spPr bwMode="auto">
                     <a:xfrm>
                       <a:off x="0" y="0"/>
-                      <a:ext cx="3760077" cy="2916989"/>
+                      <a:ext cx="5661660" cy="4396740"/>
                     </a:xfrm>
                     <a:prstGeom prst="rect">
                       <a:avLst/>
                     </a:prstGeom>
                     <a:noFill/>
+                    <a:ln>
+                      <a:noFill/>
+                    </a:ln>
                   </pic:spPr>
                 </pic:pic>
               </a:graphicData>
             </a:graphic>
-            <wp14:sizeRelH relativeFrom="page">
-              <wp14:pctWidth>0</wp14:pctWidth>
-            </wp14:sizeRelH>
-            <wp14:sizeRelV relativeFrom="page">
-              <wp14:pctHeight>0</wp14:pctHeight>
-            </wp14:sizeRelV>
-          </wp:anchor>
+          </wp:inline>
         </w:drawing>
       </w:r>
-      <w:r>
-        <w:rPr>
-          <w:rFonts w:ascii="Times New Roman" w:hAnsi="Times New Roman" w:cs="Times New Roman"/>
-          <w:sz w:val="24"/>
-        </w:rPr>
-        <w:tab/>
-        <w:t>Depicted below is a general use-case scenario involving a user (donor) donating a musical instrument and another user (recipient) receiving the donation:</w:t>
-      </w:r>
+      <w:bookmarkStart w:id="0" w:name="_GoBack"/>
+      <w:bookmarkEnd w:id="0"/>
+    </w:p>
+    <w:p>
+      <w:pPr>
+        <w:spacing w:line="480" w:lineRule="auto"/>
+        <w:rPr>
+          <w:rFonts w:ascii="Times New Roman" w:hAnsi="Times New Roman" w:cs="Times New Roman"/>
+          <w:sz w:val="24"/>
+        </w:rPr>
+      </w:pPr>
     </w:p>
     <w:p>
       <w:pPr>
